--- a/projectproposal.docx
+++ b/projectproposal.docx
@@ -33,7 +33,7 @@
                     <pic:cNvPicPr/>
                   </pic:nvPicPr>
                   <pic:blipFill>
-                    <a:blip r:embed="rId5">
+                    <a:blip r:embed="rId6">
                       <a:extLst>
                         <a:ext uri="{28A0092B-C50C-407E-A947-70E740481C1C}">
                           <a14:useLocalDpi xmlns:a14="http://schemas.microsoft.com/office/drawing/2010/main" val="0"/>
@@ -121,315 +121,213 @@
     <w:p>
       <w:pPr>
         <w:rPr>
-          <w:sz w:val="28"/>
-          <w:szCs w:val="28"/>
-        </w:rPr>
-      </w:pPr>
-      <w:r>
-        <w:rPr>
-          <w:b/>
-          <w:sz w:val="28"/>
-          <w:szCs w:val="28"/>
-        </w:rPr>
-        <w:t xml:space="preserve">Project </w:t>
-      </w:r>
-      <w:proofErr w:type="gramStart"/>
-      <w:r>
-        <w:rPr>
-          <w:b/>
-          <w:sz w:val="28"/>
-          <w:szCs w:val="28"/>
+          <w:sz w:val="24"/>
+          <w:szCs w:val="24"/>
+        </w:rPr>
+      </w:pPr>
+      <w:r>
+        <w:rPr>
+          <w:b/>
+          <w:sz w:val="24"/>
+          <w:szCs w:val="24"/>
+        </w:rPr>
+        <w:t>Project Name :</w:t>
+      </w:r>
+      <w:r>
+        <w:rPr>
+          <w:sz w:val="24"/>
+          <w:szCs w:val="24"/>
+        </w:rPr>
+        <w:t xml:space="preserve"> Healthy NSU</w:t>
+      </w:r>
+      <w:r>
+        <w:rPr>
+          <w:sz w:val="24"/>
+          <w:szCs w:val="24"/>
+        </w:rPr>
+        <w:br/>
+      </w:r>
+      <w:r>
+        <w:rPr>
+          <w:b/>
+          <w:sz w:val="24"/>
+          <w:szCs w:val="24"/>
+        </w:rPr>
+        <w:t>Course :</w:t>
+      </w:r>
+      <w:r>
+        <w:rPr>
+          <w:sz w:val="24"/>
+          <w:szCs w:val="24"/>
+        </w:rPr>
+        <w:t xml:space="preserve"> CSE 299</w:t>
+      </w:r>
+    </w:p>
+    <w:p>
+      <w:pPr>
+        <w:rPr>
+          <w:sz w:val="24"/>
+          <w:szCs w:val="24"/>
+        </w:rPr>
+      </w:pPr>
+      <w:r>
+        <w:rPr>
+          <w:b/>
+          <w:sz w:val="24"/>
+          <w:szCs w:val="24"/>
+        </w:rPr>
+        <w:t>Group :</w:t>
+      </w:r>
+      <w:r>
+        <w:rPr>
+          <w:sz w:val="24"/>
+          <w:szCs w:val="24"/>
+        </w:rPr>
+        <w:t xml:space="preserve"> 1</w:t>
+      </w:r>
+    </w:p>
+    <w:p>
+      <w:pPr>
+        <w:rPr>
+          <w:sz w:val="24"/>
+          <w:szCs w:val="24"/>
+        </w:rPr>
+      </w:pPr>
+      <w:r>
+        <w:rPr>
+          <w:b/>
+          <w:sz w:val="24"/>
+          <w:szCs w:val="24"/>
         </w:rPr>
         <w:t>Name :</w:t>
       </w:r>
-      <w:proofErr w:type="gramEnd"/>
-      <w:r>
-        <w:rPr>
-          <w:sz w:val="28"/>
-          <w:szCs w:val="28"/>
-        </w:rPr>
-        <w:t xml:space="preserve"> Healthy NSU</w:t>
-      </w:r>
-      <w:r>
-        <w:rPr>
-          <w:sz w:val="28"/>
-          <w:szCs w:val="28"/>
+      <w:r>
+        <w:rPr>
+          <w:sz w:val="24"/>
+          <w:szCs w:val="24"/>
+        </w:rPr>
+        <w:t xml:space="preserve"> Monsur Hillas</w:t>
+      </w:r>
+    </w:p>
+    <w:p>
+      <w:pPr>
+        <w:rPr>
+          <w:sz w:val="24"/>
+          <w:szCs w:val="24"/>
+        </w:rPr>
+      </w:pPr>
+      <w:r>
+        <w:rPr>
+          <w:b/>
+          <w:sz w:val="24"/>
+          <w:szCs w:val="24"/>
+        </w:rPr>
+        <w:t>ID :</w:t>
+      </w:r>
+      <w:r>
+        <w:rPr>
+          <w:sz w:val="24"/>
+          <w:szCs w:val="24"/>
+        </w:rPr>
+        <w:t xml:space="preserve"> 1721911642</w:t>
+      </w:r>
+    </w:p>
+    <w:p>
+      <w:pPr>
+        <w:rPr>
+          <w:sz w:val="24"/>
+          <w:szCs w:val="24"/>
+        </w:rPr>
+      </w:pPr>
+      <w:r>
+        <w:rPr>
+          <w:b/>
+          <w:sz w:val="24"/>
+          <w:szCs w:val="24"/>
+        </w:rPr>
+        <w:t>Faculty :</w:t>
+      </w:r>
+      <w:r>
+        <w:rPr>
+          <w:sz w:val="24"/>
+          <w:szCs w:val="24"/>
+        </w:rPr>
+        <w:t xml:space="preserve"> Shaikh Shawon Arefin Shimon(SAS3)</w:t>
+      </w:r>
+      <w:r>
+        <w:rPr>
+          <w:sz w:val="24"/>
+          <w:szCs w:val="24"/>
         </w:rPr>
         <w:br/>
       </w:r>
       <w:r>
         <w:rPr>
           <w:b/>
-          <w:sz w:val="28"/>
-          <w:szCs w:val="28"/>
-        </w:rPr>
-        <w:t>Course :</w:t>
-      </w:r>
-      <w:r>
-        <w:rPr>
-          <w:sz w:val="28"/>
-          <w:szCs w:val="28"/>
-        </w:rPr>
-        <w:t xml:space="preserve"> CSE 299</w:t>
-      </w:r>
-    </w:p>
-    <w:p>
-      <w:pPr>
-        <w:rPr>
-          <w:sz w:val="28"/>
-          <w:szCs w:val="28"/>
-        </w:rPr>
-      </w:pPr>
-      <w:proofErr w:type="gramStart"/>
-      <w:r>
-        <w:rPr>
-          <w:b/>
-          <w:sz w:val="28"/>
-          <w:szCs w:val="28"/>
-        </w:rPr>
-        <w:t>Group :</w:t>
-      </w:r>
-      <w:proofErr w:type="gramEnd"/>
-      <w:r>
-        <w:rPr>
-          <w:sz w:val="28"/>
-          <w:szCs w:val="28"/>
-        </w:rPr>
-        <w:t xml:space="preserve"> 1</w:t>
-      </w:r>
-    </w:p>
-    <w:p>
-      <w:pPr>
-        <w:rPr>
-          <w:sz w:val="28"/>
-          <w:szCs w:val="28"/>
-        </w:rPr>
-      </w:pPr>
-      <w:proofErr w:type="gramStart"/>
-      <w:r>
-        <w:rPr>
-          <w:b/>
-          <w:sz w:val="28"/>
-          <w:szCs w:val="28"/>
-        </w:rPr>
-        <w:t>Name :</w:t>
-      </w:r>
-      <w:proofErr w:type="gramEnd"/>
-      <w:r>
-        <w:rPr>
-          <w:sz w:val="28"/>
-          <w:szCs w:val="28"/>
+          <w:sz w:val="24"/>
+          <w:szCs w:val="24"/>
+        </w:rPr>
+        <w:t>Semester :</w:t>
+      </w:r>
+      <w:r>
+        <w:rPr>
+          <w:sz w:val="24"/>
+          <w:szCs w:val="24"/>
+        </w:rPr>
+        <w:t xml:space="preserve"> Summer2019</w:t>
+      </w:r>
+    </w:p>
+    <w:p>
+      <w:pPr>
+        <w:rPr>
+          <w:sz w:val="24"/>
+          <w:szCs w:val="24"/>
+        </w:rPr>
+      </w:pPr>
+      <w:r>
+        <w:rPr>
+          <w:b/>
+          <w:sz w:val="24"/>
+          <w:szCs w:val="24"/>
+        </w:rPr>
+        <w:t>Section :</w:t>
+      </w:r>
+      <w:r>
+        <w:rPr>
+          <w:sz w:val="24"/>
+          <w:szCs w:val="24"/>
+        </w:rPr>
+        <w:t xml:space="preserve"> 16</w:t>
+      </w:r>
+    </w:p>
+    <w:p>
+      <w:pPr>
+        <w:rPr>
+          <w:sz w:val="24"/>
+          <w:szCs w:val="24"/>
+        </w:rPr>
+      </w:pPr>
+      <w:r>
+        <w:rPr>
+          <w:b/>
+          <w:sz w:val="24"/>
+          <w:szCs w:val="24"/>
+        </w:rPr>
+        <w:t>Email :</w:t>
+      </w:r>
+      <w:r>
+        <w:rPr>
+          <w:sz w:val="24"/>
+          <w:szCs w:val="24"/>
         </w:rPr>
         <w:t xml:space="preserve"> </w:t>
       </w:r>
-      <w:proofErr w:type="spellStart"/>
-      <w:r>
-        <w:rPr>
-          <w:sz w:val="28"/>
-          <w:szCs w:val="28"/>
-        </w:rPr>
-        <w:t>Monsur</w:t>
-      </w:r>
-      <w:proofErr w:type="spellEnd"/>
-      <w:r>
-        <w:rPr>
-          <w:sz w:val="28"/>
-          <w:szCs w:val="28"/>
-        </w:rPr>
-        <w:t xml:space="preserve"> </w:t>
-      </w:r>
-      <w:proofErr w:type="spellStart"/>
-      <w:r>
-        <w:rPr>
-          <w:sz w:val="28"/>
-          <w:szCs w:val="28"/>
-        </w:rPr>
-        <w:t>Hillas</w:t>
-      </w:r>
-      <w:proofErr w:type="spellEnd"/>
-    </w:p>
-    <w:p>
-      <w:pPr>
-        <w:rPr>
-          <w:sz w:val="28"/>
-          <w:szCs w:val="28"/>
-        </w:rPr>
-      </w:pPr>
-      <w:proofErr w:type="gramStart"/>
-      <w:r>
-        <w:rPr>
-          <w:b/>
-          <w:sz w:val="28"/>
-          <w:szCs w:val="28"/>
-        </w:rPr>
-        <w:t>ID :</w:t>
-      </w:r>
-      <w:proofErr w:type="gramEnd"/>
-      <w:r>
-        <w:rPr>
-          <w:sz w:val="28"/>
-          <w:szCs w:val="28"/>
-        </w:rPr>
-        <w:t xml:space="preserve"> 1721911</w:t>
-      </w:r>
-      <w:r>
-        <w:rPr>
-          <w:sz w:val="28"/>
-          <w:szCs w:val="28"/>
-        </w:rPr>
-        <w:t>642</w:t>
-      </w:r>
-    </w:p>
-    <w:p>
-      <w:pPr>
-        <w:rPr>
-          <w:sz w:val="28"/>
-          <w:szCs w:val="28"/>
-        </w:rPr>
-      </w:pPr>
-      <w:proofErr w:type="gramStart"/>
-      <w:r>
-        <w:rPr>
-          <w:b/>
-          <w:sz w:val="28"/>
-          <w:szCs w:val="28"/>
-        </w:rPr>
-        <w:t>Faculty :</w:t>
-      </w:r>
-      <w:proofErr w:type="gramEnd"/>
-      <w:r>
-        <w:rPr>
-          <w:sz w:val="28"/>
-          <w:szCs w:val="28"/>
-        </w:rPr>
-        <w:t xml:space="preserve"> </w:t>
-      </w:r>
-      <w:proofErr w:type="spellStart"/>
-      <w:r>
-        <w:rPr>
-          <w:sz w:val="28"/>
-          <w:szCs w:val="28"/>
-        </w:rPr>
-        <w:t>Shaikh</w:t>
-      </w:r>
-      <w:proofErr w:type="spellEnd"/>
-      <w:r>
-        <w:rPr>
-          <w:sz w:val="28"/>
-          <w:szCs w:val="28"/>
-        </w:rPr>
-        <w:t xml:space="preserve"> </w:t>
-      </w:r>
-      <w:proofErr w:type="spellStart"/>
-      <w:r>
-        <w:rPr>
-          <w:sz w:val="28"/>
-          <w:szCs w:val="28"/>
-        </w:rPr>
-        <w:t>Shawon</w:t>
-      </w:r>
-      <w:proofErr w:type="spellEnd"/>
-      <w:r>
-        <w:rPr>
-          <w:sz w:val="28"/>
-          <w:szCs w:val="28"/>
-        </w:rPr>
-        <w:t xml:space="preserve"> </w:t>
-      </w:r>
-      <w:proofErr w:type="spellStart"/>
-      <w:r>
-        <w:rPr>
-          <w:sz w:val="28"/>
-          <w:szCs w:val="28"/>
-        </w:rPr>
-        <w:t>Arefin</w:t>
-      </w:r>
-      <w:proofErr w:type="spellEnd"/>
-      <w:r>
-        <w:rPr>
-          <w:sz w:val="28"/>
-          <w:szCs w:val="28"/>
-        </w:rPr>
-        <w:t xml:space="preserve"> Shimon(SAS3)</w:t>
-      </w:r>
-      <w:r>
-        <w:rPr>
-          <w:sz w:val="28"/>
-          <w:szCs w:val="28"/>
-        </w:rPr>
-        <w:br/>
-      </w:r>
-      <w:r>
-        <w:rPr>
-          <w:b/>
-          <w:sz w:val="28"/>
-          <w:szCs w:val="28"/>
-        </w:rPr>
-        <w:t>Semester :</w:t>
-      </w:r>
-      <w:r>
-        <w:rPr>
-          <w:sz w:val="28"/>
-          <w:szCs w:val="28"/>
-        </w:rPr>
-        <w:t xml:space="preserve"> Summer2019</w:t>
-      </w:r>
-    </w:p>
-    <w:p>
-      <w:pPr>
-        <w:rPr>
-          <w:sz w:val="28"/>
-          <w:szCs w:val="28"/>
-        </w:rPr>
-      </w:pPr>
-      <w:proofErr w:type="gramStart"/>
-      <w:r>
-        <w:rPr>
-          <w:b/>
-          <w:sz w:val="28"/>
-          <w:szCs w:val="28"/>
-        </w:rPr>
-        <w:t>Section :</w:t>
-      </w:r>
-      <w:proofErr w:type="gramEnd"/>
-      <w:r>
-        <w:rPr>
-          <w:sz w:val="28"/>
-          <w:szCs w:val="28"/>
-        </w:rPr>
-        <w:t xml:space="preserve"> 16</w:t>
-      </w:r>
-    </w:p>
-    <w:p>
-      <w:pPr>
-        <w:rPr>
-          <w:sz w:val="28"/>
-          <w:szCs w:val="28"/>
-        </w:rPr>
-      </w:pPr>
-      <w:proofErr w:type="gramStart"/>
-      <w:r>
-        <w:rPr>
-          <w:b/>
-          <w:sz w:val="28"/>
-          <w:szCs w:val="28"/>
-        </w:rPr>
-        <w:t>Email :</w:t>
-      </w:r>
-      <w:proofErr w:type="gramEnd"/>
-      <w:r>
-        <w:rPr>
-          <w:sz w:val="28"/>
-          <w:szCs w:val="28"/>
-        </w:rPr>
-        <w:t xml:space="preserve"> </w:t>
-      </w:r>
-      <w:hyperlink r:id="rId6" w:history="1">
+      <w:hyperlink r:id="rId7" w:history="1">
         <w:r>
           <w:rPr>
             <w:rStyle w:val="Hyperlink"/>
-            <w:sz w:val="28"/>
-            <w:szCs w:val="28"/>
+            <w:sz w:val="24"/>
+            <w:szCs w:val="24"/>
           </w:rPr>
           <w:t>monsur.hillas@northsouth.edu</w:t>
         </w:r>
@@ -438,59 +336,538 @@
     <w:p>
       <w:pPr>
         <w:rPr>
-          <w:sz w:val="28"/>
-          <w:szCs w:val="28"/>
-        </w:rPr>
-      </w:pPr>
-      <w:proofErr w:type="spellStart"/>
-      <w:proofErr w:type="gramStart"/>
-      <w:r>
-        <w:rPr>
-          <w:b/>
-          <w:sz w:val="28"/>
-          <w:szCs w:val="28"/>
-        </w:rPr>
-        <w:t>Github</w:t>
-      </w:r>
-      <w:proofErr w:type="spellEnd"/>
-      <w:r>
-        <w:rPr>
-          <w:b/>
-          <w:sz w:val="28"/>
-          <w:szCs w:val="28"/>
-        </w:rPr>
-        <w:t xml:space="preserve"> :</w:t>
-      </w:r>
-      <w:proofErr w:type="gramEnd"/>
-      <w:r>
-        <w:rPr>
-          <w:sz w:val="28"/>
-          <w:szCs w:val="28"/>
+          <w:sz w:val="24"/>
+          <w:szCs w:val="24"/>
+        </w:rPr>
+      </w:pPr>
+      <w:r>
+        <w:rPr>
+          <w:b/>
+          <w:sz w:val="24"/>
+          <w:szCs w:val="24"/>
+        </w:rPr>
+        <w:t>Github :</w:t>
+      </w:r>
+      <w:r>
+        <w:rPr>
+          <w:sz w:val="24"/>
+          <w:szCs w:val="24"/>
         </w:rPr>
         <w:t xml:space="preserve"> </w:t>
       </w:r>
-      <w:hyperlink r:id="rId7" w:history="1">
+      <w:hyperlink r:id="rId8" w:history="1">
         <w:r>
           <w:rPr>
             <w:rStyle w:val="Hyperlink"/>
-            <w:sz w:val="28"/>
-            <w:szCs w:val="28"/>
+            <w:sz w:val="24"/>
+            <w:szCs w:val="24"/>
           </w:rPr>
           <w:t>https://www.github.com/monsurhillas007</w:t>
         </w:r>
       </w:hyperlink>
       <w:r>
         <w:rPr>
-          <w:sz w:val="28"/>
-          <w:szCs w:val="28"/>
+          <w:sz w:val="24"/>
+          <w:szCs w:val="24"/>
         </w:rPr>
         <w:t xml:space="preserve"> </w:t>
       </w:r>
     </w:p>
     <w:p>
+      <w:pPr>
+        <w:rPr>
+          <w:sz w:val="24"/>
+          <w:szCs w:val="24"/>
+        </w:rPr>
+      </w:pPr>
+      <w:r>
+        <w:rPr>
+          <w:b/>
+          <w:sz w:val="24"/>
+          <w:szCs w:val="24"/>
+        </w:rPr>
+        <w:t>Date:</w:t>
+      </w:r>
+      <w:r>
+        <w:rPr>
+          <w:sz w:val="24"/>
+          <w:szCs w:val="24"/>
+        </w:rPr>
+        <w:t xml:space="preserve"> 10-06-2019</w:t>
+      </w:r>
+    </w:p>
+    <w:p>
+      <w:pPr>
+        <w:rPr>
+          <w:sz w:val="28"/>
+          <w:szCs w:val="28"/>
+        </w:rPr>
+      </w:pPr>
+    </w:p>
+    <w:p>
+      <w:pPr>
+        <w:rPr>
+          <w:b/>
+          <w:sz w:val="28"/>
+          <w:szCs w:val="28"/>
+        </w:rPr>
+      </w:pPr>
+      <w:r>
+        <w:rPr>
+          <w:b/>
+          <w:sz w:val="28"/>
+          <w:szCs w:val="28"/>
+        </w:rPr>
+        <w:t>Introduction</w:t>
+      </w:r>
+      <w:r>
+        <w:rPr>
+          <w:b/>
+          <w:sz w:val="28"/>
+          <w:szCs w:val="28"/>
+        </w:rPr>
+        <w:t>:</w:t>
+      </w:r>
+    </w:p>
+    <w:p>
+      <w:pPr>
+        <w:rPr>
+          <w:sz w:val="28"/>
+          <w:szCs w:val="28"/>
+        </w:rPr>
+      </w:pPr>
+      <w:r>
+        <w:rPr>
+          <w:sz w:val="28"/>
+          <w:szCs w:val="28"/>
+        </w:rPr>
+        <w:t>Healthy NSU is a blogging site which is created with a purpose to</w:t>
+      </w:r>
+      <w:r>
+        <w:rPr>
+          <w:sz w:val="28"/>
+          <w:szCs w:val="28"/>
+        </w:rPr>
+        <w:t xml:space="preserve"> build a strong awareness about</w:t>
+      </w:r>
+      <w:r>
+        <w:rPr>
+          <w:sz w:val="28"/>
+          <w:szCs w:val="28"/>
+        </w:rPr>
+        <w:t xml:space="preserve"> health</w:t>
+      </w:r>
+      <w:r>
+        <w:rPr>
+          <w:sz w:val="28"/>
+          <w:szCs w:val="28"/>
+        </w:rPr>
+        <w:t xml:space="preserve"> problems for this university. This is a website where both students and teachers can ask health related problem without any hesitation, or they can also suggest any solution to a health related problem. As day by day the number of patients in our country is increasing so we want to limit this number as few as we can.  Healthy NSU will be able to help students and teachers to maintain a healthy life and will get them safe from any health related issues. </w:t>
+      </w:r>
+      <w:r>
+        <w:rPr>
+          <w:sz w:val="28"/>
+          <w:szCs w:val="28"/>
+        </w:rPr>
+        <w:t xml:space="preserve"> </w:t>
+      </w:r>
+      <w:r>
+        <w:rPr>
+          <w:sz w:val="28"/>
+          <w:szCs w:val="28"/>
+        </w:rPr>
+        <w:t xml:space="preserve">None the less, this website will only be available to the students of North South University so a clear communication between the university people will be created by this platform. </w:t>
+      </w:r>
+      <w:r>
+        <w:rPr>
+          <w:sz w:val="28"/>
+          <w:szCs w:val="28"/>
+        </w:rPr>
+        <w:t xml:space="preserve"> </w:t>
+      </w:r>
+    </w:p>
+    <w:p>
+      <w:pPr>
+        <w:rPr>
+          <w:b/>
+          <w:sz w:val="28"/>
+          <w:szCs w:val="28"/>
+        </w:rPr>
+      </w:pPr>
+    </w:p>
+    <w:p>
+      <w:pPr>
+        <w:rPr>
+          <w:sz w:val="28"/>
+          <w:szCs w:val="28"/>
+        </w:rPr>
+      </w:pPr>
+      <w:r>
+        <w:rPr>
+          <w:b/>
+          <w:sz w:val="28"/>
+          <w:szCs w:val="28"/>
+        </w:rPr>
+        <w:t xml:space="preserve">Problem statement: </w:t>
+      </w:r>
+      <w:r>
+        <w:rPr>
+          <w:b/>
+          <w:sz w:val="28"/>
+          <w:szCs w:val="28"/>
+        </w:rPr>
+        <w:t xml:space="preserve"> </w:t>
+      </w:r>
+    </w:p>
+    <w:p>
+      <w:pPr>
+        <w:rPr>
+          <w:sz w:val="28"/>
+          <w:szCs w:val="28"/>
+        </w:rPr>
+      </w:pPr>
+      <w:r>
+        <w:rPr>
+          <w:sz w:val="28"/>
+          <w:szCs w:val="28"/>
+        </w:rPr>
+        <w:t xml:space="preserve">Bangladesh is a developing country; it is also a country of middle income. But as we are developing we need to pay attention to our people’s health issues.  Many people of Bangladesh do not have the common idea about how to lead a healthy life and maintain their health and this is a big problem for our country as because of awareness we often get sick by various diseases, we cannot create awareness to the whole country at a time, we need to create awareness place by place gradually, so people can understand the important of being healthy and they can maintain a healthy life. And to solve this problem we have come up with a solution to create a blogging website where all kind of health related post will be approved and people can ask any health related questions in that platform, we wanted to combine a specific university peoples into a unique platform that’s why we want to create this blogging website so that people of this community can have a better understanding about their health. </w:t>
+      </w:r>
+    </w:p>
+    <w:p>
+      <w:pPr>
+        <w:rPr>
+          <w:sz w:val="28"/>
+          <w:szCs w:val="28"/>
+        </w:rPr>
+      </w:pPr>
+    </w:p>
+    <w:p>
+      <w:pPr>
+        <w:rPr>
+          <w:sz w:val="28"/>
+          <w:szCs w:val="28"/>
+        </w:rPr>
+      </w:pPr>
+    </w:p>
+    <w:p>
+      <w:pPr>
+        <w:rPr>
+          <w:sz w:val="28"/>
+          <w:szCs w:val="28"/>
+        </w:rPr>
+      </w:pPr>
+    </w:p>
+    <w:p>
+      <w:pPr>
+        <w:rPr>
+          <w:b/>
+          <w:sz w:val="28"/>
+          <w:szCs w:val="28"/>
+        </w:rPr>
+      </w:pPr>
+      <w:r>
+        <w:rPr>
+          <w:b/>
+          <w:sz w:val="28"/>
+          <w:szCs w:val="28"/>
+        </w:rPr>
+        <w:t>Type of platform</w:t>
+      </w:r>
+      <w:r>
+        <w:rPr>
+          <w:b/>
+          <w:sz w:val="28"/>
+          <w:szCs w:val="28"/>
+        </w:rPr>
+        <w:t xml:space="preserve">: </w:t>
+      </w:r>
+    </w:p>
+    <w:p>
+      <w:pPr>
+        <w:rPr>
+          <w:sz w:val="28"/>
+          <w:szCs w:val="28"/>
+        </w:rPr>
+      </w:pPr>
+      <w:r>
+        <w:rPr>
+          <w:sz w:val="28"/>
+          <w:szCs w:val="28"/>
+        </w:rPr>
+        <w:t xml:space="preserve">For this project we want to create a web based app where people can log into that app and use that web app as their need. </w:t>
+      </w:r>
+    </w:p>
+    <w:p>
+      <w:pPr>
+        <w:rPr>
+          <w:sz w:val="28"/>
+          <w:szCs w:val="28"/>
+        </w:rPr>
+      </w:pPr>
+    </w:p>
+    <w:p>
+      <w:pPr>
+        <w:rPr>
+          <w:b/>
+          <w:sz w:val="28"/>
+          <w:szCs w:val="28"/>
+        </w:rPr>
+      </w:pPr>
+      <w:r>
+        <w:rPr>
+          <w:b/>
+          <w:sz w:val="28"/>
+          <w:szCs w:val="28"/>
+        </w:rPr>
+        <w:t>Technology</w:t>
+      </w:r>
+      <w:r>
+        <w:rPr>
+          <w:b/>
+          <w:sz w:val="28"/>
+          <w:szCs w:val="28"/>
+        </w:rPr>
+        <w:t>:</w:t>
+      </w:r>
+    </w:p>
+    <w:p>
+      <w:pPr>
+        <w:rPr>
+          <w:sz w:val="28"/>
+          <w:szCs w:val="28"/>
+        </w:rPr>
+      </w:pPr>
+      <w:r>
+        <w:rPr>
+          <w:sz w:val="28"/>
+          <w:szCs w:val="28"/>
+        </w:rPr>
+        <w:t xml:space="preserve">Frontend: </w:t>
+      </w:r>
+      <w:r>
+        <w:rPr>
+          <w:sz w:val="28"/>
+          <w:szCs w:val="28"/>
+        </w:rPr>
+        <w:t>HTML,CSS,BOOTSTRAP</w:t>
+      </w:r>
+    </w:p>
+    <w:p>
+      <w:pPr>
+        <w:rPr>
+          <w:sz w:val="28"/>
+          <w:szCs w:val="28"/>
+        </w:rPr>
+      </w:pPr>
+      <w:r>
+        <w:rPr>
+          <w:sz w:val="28"/>
+          <w:szCs w:val="28"/>
+        </w:rPr>
+        <w:t>Backend: DJANGO</w:t>
+      </w:r>
       <w:bookmarkStart w:id="0" w:name="_GoBack"/>
       <w:bookmarkEnd w:id="0"/>
     </w:p>
+    <w:p>
+      <w:pPr>
+        <w:rPr>
+          <w:sz w:val="28"/>
+          <w:szCs w:val="28"/>
+        </w:rPr>
+      </w:pPr>
+    </w:p>
+    <w:p>
+      <w:pPr>
+        <w:rPr>
+          <w:b/>
+          <w:sz w:val="28"/>
+          <w:szCs w:val="28"/>
+        </w:rPr>
+      </w:pPr>
+      <w:r>
+        <w:rPr>
+          <w:b/>
+          <w:sz w:val="28"/>
+          <w:szCs w:val="28"/>
+        </w:rPr>
+        <w:t>Features:</w:t>
+      </w:r>
+    </w:p>
+    <w:p>
+      <w:pPr>
+        <w:rPr>
+          <w:sz w:val="28"/>
+          <w:szCs w:val="28"/>
+        </w:rPr>
+      </w:pPr>
+      <w:r>
+        <w:rPr>
+          <w:sz w:val="28"/>
+          <w:szCs w:val="28"/>
+        </w:rPr>
+        <w:t xml:space="preserve">These features will be available on the webapp: </w:t>
+      </w:r>
+    </w:p>
+    <w:p>
+      <w:pPr>
+        <w:pStyle w:val="ListParagraph"/>
+        <w:numPr>
+          <w:ilvl w:val="0"/>
+          <w:numId w:val="1"/>
+        </w:numPr>
+        <w:rPr>
+          <w:sz w:val="28"/>
+          <w:szCs w:val="28"/>
+        </w:rPr>
+      </w:pPr>
+      <w:r>
+        <w:rPr>
+          <w:sz w:val="28"/>
+          <w:szCs w:val="28"/>
+        </w:rPr>
+        <w:t>Special kind authentication</w:t>
+      </w:r>
+    </w:p>
+    <w:p>
+      <w:pPr>
+        <w:pStyle w:val="ListParagraph"/>
+        <w:numPr>
+          <w:ilvl w:val="0"/>
+          <w:numId w:val="1"/>
+        </w:numPr>
+        <w:rPr>
+          <w:sz w:val="28"/>
+          <w:szCs w:val="28"/>
+        </w:rPr>
+      </w:pPr>
+      <w:r>
+        <w:rPr>
+          <w:sz w:val="28"/>
+          <w:szCs w:val="28"/>
+        </w:rPr>
+        <w:t>Two kind of users</w:t>
+      </w:r>
+    </w:p>
+    <w:p>
+      <w:pPr>
+        <w:pStyle w:val="ListParagraph"/>
+        <w:numPr>
+          <w:ilvl w:val="0"/>
+          <w:numId w:val="1"/>
+        </w:numPr>
+        <w:rPr>
+          <w:sz w:val="28"/>
+          <w:szCs w:val="28"/>
+        </w:rPr>
+      </w:pPr>
+      <w:r>
+        <w:rPr>
+          <w:sz w:val="28"/>
+          <w:szCs w:val="28"/>
+        </w:rPr>
+        <w:t>Health related post menu</w:t>
+      </w:r>
+    </w:p>
+    <w:p>
+      <w:pPr>
+        <w:pStyle w:val="ListParagraph"/>
+        <w:numPr>
+          <w:ilvl w:val="0"/>
+          <w:numId w:val="1"/>
+        </w:numPr>
+        <w:rPr>
+          <w:sz w:val="28"/>
+          <w:szCs w:val="28"/>
+        </w:rPr>
+      </w:pPr>
+      <w:r>
+        <w:rPr>
+          <w:sz w:val="28"/>
+          <w:szCs w:val="28"/>
+        </w:rPr>
+        <w:t>Q/A related post menu</w:t>
+      </w:r>
+    </w:p>
+    <w:p>
+      <w:pPr>
+        <w:pStyle w:val="ListParagraph"/>
+        <w:numPr>
+          <w:ilvl w:val="0"/>
+          <w:numId w:val="1"/>
+        </w:numPr>
+        <w:rPr>
+          <w:sz w:val="28"/>
+          <w:szCs w:val="28"/>
+        </w:rPr>
+      </w:pPr>
+      <w:r>
+        <w:rPr>
+          <w:sz w:val="28"/>
+          <w:szCs w:val="28"/>
+        </w:rPr>
+        <w:t>Nearest hospitals list</w:t>
+      </w:r>
+    </w:p>
+    <w:p>
+      <w:pPr>
+        <w:rPr>
+          <w:b/>
+          <w:sz w:val="28"/>
+          <w:szCs w:val="28"/>
+        </w:rPr>
+      </w:pPr>
+    </w:p>
+    <w:p>
+      <w:pPr>
+        <w:rPr>
+          <w:b/>
+          <w:sz w:val="28"/>
+          <w:szCs w:val="28"/>
+        </w:rPr>
+      </w:pPr>
+      <w:r>
+        <w:rPr>
+          <w:b/>
+          <w:sz w:val="28"/>
+          <w:szCs w:val="28"/>
+        </w:rPr>
+        <w:t>Future business plan:</w:t>
+      </w:r>
+    </w:p>
+    <w:p>
+      <w:pPr>
+        <w:rPr>
+          <w:sz w:val="28"/>
+          <w:szCs w:val="28"/>
+        </w:rPr>
+      </w:pPr>
+      <w:r>
+        <w:rPr>
+          <w:sz w:val="28"/>
+          <w:szCs w:val="28"/>
+        </w:rPr>
+        <w:t xml:space="preserve">In future we want to develop this app with some more features. We will add some verified doctors to our webapp who will be available 24/7 to answer any kind of health related issues or can help with any emergency situation instantly. We will also add a feature like online appointment, where users can set their appointment with doctors via online. We will an option like anonymous post, where  premium users can post about their problems anonymously without any hesitation. But to use these feature we will cost them in a yearly basis like 300/= TAKA per year. </w:t>
+      </w:r>
+      <w:r>
+        <w:rPr>
+          <w:sz w:val="28"/>
+          <w:szCs w:val="28"/>
+        </w:rPr>
+        <w:br/>
+      </w:r>
+      <w:r>
+        <w:rPr>
+          <w:sz w:val="28"/>
+          <w:szCs w:val="28"/>
+        </w:rPr>
+        <w:lastRenderedPageBreak/>
+        <w:br/>
+        <w:t xml:space="preserve">We will also add online medicine shopping option where they can buy some common medicines (which do not need prescription to buy) from our webapp. </w:t>
+      </w:r>
+    </w:p>
+    <w:p/>
     <w:sectPr>
       <w:pgSz w:w="12240" w:h="15840"/>
       <w:pgMar w:top="1440" w:right="1440" w:bottom="1440" w:left="1440" w:header="720" w:footer="720" w:gutter="0"/>
@@ -499,6 +876,127 @@
     </w:sectPr>
   </w:body>
 </w:document>
+</file>
+
+<file path=word/numbering.xml><?xml version="1.0" encoding="utf-8"?>
+<w:numbering xmlns:wpc="http://schemas.microsoft.com/office/word/2010/wordprocessingCanvas" xmlns:mc="http://schemas.openxmlformats.org/markup-compatibility/2006" xmlns:o="urn:schemas-microsoft-com:office:office" xmlns:r="http://schemas.openxmlformats.org/officeDocument/2006/relationships" xmlns:m="http://schemas.openxmlformats.org/officeDocument/2006/math" xmlns:v="urn:schemas-microsoft-com:vml" xmlns:wp14="http://schemas.microsoft.com/office/word/2010/wordprocessingDrawing" xmlns:wp="http://schemas.openxmlformats.org/drawingml/2006/wordprocessingDrawing" xmlns:w10="urn:schemas-microsoft-com:office:word" xmlns:w="http://schemas.openxmlformats.org/wordprocessingml/2006/main" xmlns:w14="http://schemas.microsoft.com/office/word/2010/wordml" xmlns:wpg="http://schemas.microsoft.com/office/word/2010/wordprocessingGroup" xmlns:wpi="http://schemas.microsoft.com/office/word/2010/wordprocessingInk" xmlns:wne="http://schemas.microsoft.com/office/word/2006/wordml" xmlns:wps="http://schemas.microsoft.com/office/word/2010/wordprocessingShape" mc:Ignorable="w14 wp14">
+  <w:abstractNum w:abstractNumId="0">
+    <w:nsid w:val="25D87D8B"/>
+    <w:multiLevelType w:val="hybridMultilevel"/>
+    <w:tmpl w:val="1C30AEE2"/>
+    <w:lvl w:ilvl="0" w:tplc="04090005">
+      <w:start w:val="1"/>
+      <w:numFmt w:val="bullet"/>
+      <w:lvlText w:val=""/>
+      <w:lvlJc w:val="left"/>
+      <w:pPr>
+        <w:ind w:left="1446" w:hanging="360"/>
+      </w:pPr>
+      <w:rPr>
+        <w:rFonts w:ascii="Wingdings" w:hAnsi="Wingdings" w:hint="default"/>
+      </w:rPr>
+    </w:lvl>
+    <w:lvl w:ilvl="1" w:tplc="04090003" w:tentative="1">
+      <w:start w:val="1"/>
+      <w:numFmt w:val="bullet"/>
+      <w:lvlText w:val="o"/>
+      <w:lvlJc w:val="left"/>
+      <w:pPr>
+        <w:ind w:left="2166" w:hanging="360"/>
+      </w:pPr>
+      <w:rPr>
+        <w:rFonts w:ascii="Courier New" w:hAnsi="Courier New" w:cs="Courier New" w:hint="default"/>
+      </w:rPr>
+    </w:lvl>
+    <w:lvl w:ilvl="2" w:tplc="04090005" w:tentative="1">
+      <w:start w:val="1"/>
+      <w:numFmt w:val="bullet"/>
+      <w:lvlText w:val=""/>
+      <w:lvlJc w:val="left"/>
+      <w:pPr>
+        <w:ind w:left="2886" w:hanging="360"/>
+      </w:pPr>
+      <w:rPr>
+        <w:rFonts w:ascii="Wingdings" w:hAnsi="Wingdings" w:hint="default"/>
+      </w:rPr>
+    </w:lvl>
+    <w:lvl w:ilvl="3" w:tplc="04090001" w:tentative="1">
+      <w:start w:val="1"/>
+      <w:numFmt w:val="bullet"/>
+      <w:lvlText w:val=""/>
+      <w:lvlJc w:val="left"/>
+      <w:pPr>
+        <w:ind w:left="3606" w:hanging="360"/>
+      </w:pPr>
+      <w:rPr>
+        <w:rFonts w:ascii="Symbol" w:hAnsi="Symbol" w:hint="default"/>
+      </w:rPr>
+    </w:lvl>
+    <w:lvl w:ilvl="4" w:tplc="04090003" w:tentative="1">
+      <w:start w:val="1"/>
+      <w:numFmt w:val="bullet"/>
+      <w:lvlText w:val="o"/>
+      <w:lvlJc w:val="left"/>
+      <w:pPr>
+        <w:ind w:left="4326" w:hanging="360"/>
+      </w:pPr>
+      <w:rPr>
+        <w:rFonts w:ascii="Courier New" w:hAnsi="Courier New" w:cs="Courier New" w:hint="default"/>
+      </w:rPr>
+    </w:lvl>
+    <w:lvl w:ilvl="5" w:tplc="04090005" w:tentative="1">
+      <w:start w:val="1"/>
+      <w:numFmt w:val="bullet"/>
+      <w:lvlText w:val=""/>
+      <w:lvlJc w:val="left"/>
+      <w:pPr>
+        <w:ind w:left="5046" w:hanging="360"/>
+      </w:pPr>
+      <w:rPr>
+        <w:rFonts w:ascii="Wingdings" w:hAnsi="Wingdings" w:hint="default"/>
+      </w:rPr>
+    </w:lvl>
+    <w:lvl w:ilvl="6" w:tplc="04090001" w:tentative="1">
+      <w:start w:val="1"/>
+      <w:numFmt w:val="bullet"/>
+      <w:lvlText w:val=""/>
+      <w:lvlJc w:val="left"/>
+      <w:pPr>
+        <w:ind w:left="5766" w:hanging="360"/>
+      </w:pPr>
+      <w:rPr>
+        <w:rFonts w:ascii="Symbol" w:hAnsi="Symbol" w:hint="default"/>
+      </w:rPr>
+    </w:lvl>
+    <w:lvl w:ilvl="7" w:tplc="04090003" w:tentative="1">
+      <w:start w:val="1"/>
+      <w:numFmt w:val="bullet"/>
+      <w:lvlText w:val="o"/>
+      <w:lvlJc w:val="left"/>
+      <w:pPr>
+        <w:ind w:left="6486" w:hanging="360"/>
+      </w:pPr>
+      <w:rPr>
+        <w:rFonts w:ascii="Courier New" w:hAnsi="Courier New" w:cs="Courier New" w:hint="default"/>
+      </w:rPr>
+    </w:lvl>
+    <w:lvl w:ilvl="8" w:tplc="04090005" w:tentative="1">
+      <w:start w:val="1"/>
+      <w:numFmt w:val="bullet"/>
+      <w:lvlText w:val=""/>
+      <w:lvlJc w:val="left"/>
+      <w:pPr>
+        <w:ind w:left="7206" w:hanging="360"/>
+      </w:pPr>
+      <w:rPr>
+        <w:rFonts w:ascii="Wingdings" w:hAnsi="Wingdings" w:hint="default"/>
+      </w:rPr>
+    </w:lvl>
+  </w:abstractNum>
+  <w:num w:numId="1">
+    <w:abstractNumId w:val="0"/>
+  </w:num>
+</w:numbering>
 </file>
 
 <file path=word/styles.xml><?xml version="1.0" encoding="utf-8"?>
@@ -730,6 +1228,17 @@
       <w:szCs w:val="16"/>
     </w:rPr>
   </w:style>
+  <w:style w:type="paragraph" w:styleId="ListParagraph">
+    <w:name w:val="List Paragraph"/>
+    <w:basedOn w:val="Normal"/>
+    <w:uiPriority w:val="34"/>
+    <w:qFormat/>
+    <w:rsid w:val="00B93912"/>
+    <w:pPr>
+      <w:ind w:left="720"/>
+      <w:contextualSpacing/>
+    </w:pPr>
+  </w:style>
 </w:styles>
 </file>
 
@@ -961,6 +1470,17 @@
       <w:sz w:val="16"/>
       <w:szCs w:val="16"/>
     </w:rPr>
+  </w:style>
+  <w:style w:type="paragraph" w:styleId="ListParagraph">
+    <w:name w:val="List Paragraph"/>
+    <w:basedOn w:val="Normal"/>
+    <w:uiPriority w:val="34"/>
+    <w:qFormat/>
+    <w:rsid w:val="00B93912"/>
+    <w:pPr>
+      <w:ind w:left="720"/>
+      <w:contextualSpacing/>
+    </w:pPr>
   </w:style>
 </w:styles>
 </file>

--- a/projectproposal.docx
+++ b/projectproposal.docx
@@ -120,18 +120,19 @@
     </w:p>
     <w:p>
       <w:pPr>
-        <w:rPr>
-          <w:sz w:val="24"/>
-          <w:szCs w:val="24"/>
-        </w:rPr>
-      </w:pPr>
-      <w:r>
-        <w:rPr>
-          <w:b/>
-          <w:sz w:val="24"/>
-          <w:szCs w:val="24"/>
-        </w:rPr>
-        <w:t>Project Name :</w:t>
+        <w:jc w:val="center"/>
+        <w:rPr>
+          <w:sz w:val="24"/>
+          <w:szCs w:val="24"/>
+        </w:rPr>
+      </w:pPr>
+      <w:r>
+        <w:rPr>
+          <w:b/>
+          <w:sz w:val="24"/>
+          <w:szCs w:val="24"/>
+        </w:rPr>
+        <w:t>Project Name:</w:t>
       </w:r>
       <w:r>
         <w:rPr>
@@ -153,7 +154,15 @@
           <w:sz w:val="24"/>
           <w:szCs w:val="24"/>
         </w:rPr>
-        <w:t>Course :</w:t>
+        <w:t>Course</w:t>
+      </w:r>
+      <w:r>
+        <w:rPr>
+          <w:b/>
+          <w:sz w:val="24"/>
+          <w:szCs w:val="24"/>
+        </w:rPr>
+        <w:t>:</w:t>
       </w:r>
       <w:r>
         <w:rPr>
@@ -165,18 +174,27 @@
     </w:p>
     <w:p>
       <w:pPr>
-        <w:rPr>
-          <w:sz w:val="24"/>
-          <w:szCs w:val="24"/>
-        </w:rPr>
-      </w:pPr>
-      <w:r>
-        <w:rPr>
-          <w:b/>
-          <w:sz w:val="24"/>
-          <w:szCs w:val="24"/>
-        </w:rPr>
-        <w:t>Group :</w:t>
+        <w:jc w:val="center"/>
+        <w:rPr>
+          <w:sz w:val="24"/>
+          <w:szCs w:val="24"/>
+        </w:rPr>
+      </w:pPr>
+      <w:r>
+        <w:rPr>
+          <w:b/>
+          <w:sz w:val="24"/>
+          <w:szCs w:val="24"/>
+        </w:rPr>
+        <w:t>Group</w:t>
+      </w:r>
+      <w:r>
+        <w:rPr>
+          <w:b/>
+          <w:sz w:val="24"/>
+          <w:szCs w:val="24"/>
+        </w:rPr>
+        <w:t>:</w:t>
       </w:r>
       <w:r>
         <w:rPr>
@@ -188,41 +206,84 @@
     </w:p>
     <w:p>
       <w:pPr>
-        <w:rPr>
-          <w:sz w:val="24"/>
-          <w:szCs w:val="24"/>
-        </w:rPr>
-      </w:pPr>
-      <w:r>
-        <w:rPr>
-          <w:b/>
-          <w:sz w:val="24"/>
-          <w:szCs w:val="24"/>
-        </w:rPr>
-        <w:t>Name :</w:t>
-      </w:r>
-      <w:r>
-        <w:rPr>
-          <w:sz w:val="24"/>
-          <w:szCs w:val="24"/>
-        </w:rPr>
-        <w:t xml:space="preserve"> Monsur Hillas</w:t>
-      </w:r>
-    </w:p>
-    <w:p>
-      <w:pPr>
-        <w:rPr>
-          <w:sz w:val="24"/>
-          <w:szCs w:val="24"/>
-        </w:rPr>
-      </w:pPr>
-      <w:r>
-        <w:rPr>
-          <w:b/>
-          <w:sz w:val="24"/>
-          <w:szCs w:val="24"/>
-        </w:rPr>
-        <w:t>ID :</w:t>
+        <w:jc w:val="center"/>
+        <w:rPr>
+          <w:sz w:val="24"/>
+          <w:szCs w:val="24"/>
+        </w:rPr>
+      </w:pPr>
+      <w:r>
+        <w:rPr>
+          <w:b/>
+          <w:sz w:val="24"/>
+          <w:szCs w:val="24"/>
+        </w:rPr>
+        <w:t>Name</w:t>
+      </w:r>
+      <w:r>
+        <w:rPr>
+          <w:b/>
+          <w:sz w:val="24"/>
+          <w:szCs w:val="24"/>
+        </w:rPr>
+        <w:t>:</w:t>
+      </w:r>
+      <w:r>
+        <w:rPr>
+          <w:sz w:val="24"/>
+          <w:szCs w:val="24"/>
+        </w:rPr>
+        <w:t xml:space="preserve"> </w:t>
+      </w:r>
+      <w:proofErr w:type="spellStart"/>
+      <w:r>
+        <w:rPr>
+          <w:sz w:val="24"/>
+          <w:szCs w:val="24"/>
+        </w:rPr>
+        <w:t>Monsur</w:t>
+      </w:r>
+      <w:proofErr w:type="spellEnd"/>
+      <w:r>
+        <w:rPr>
+          <w:sz w:val="24"/>
+          <w:szCs w:val="24"/>
+        </w:rPr>
+        <w:t xml:space="preserve"> </w:t>
+      </w:r>
+      <w:proofErr w:type="spellStart"/>
+      <w:r>
+        <w:rPr>
+          <w:sz w:val="24"/>
+          <w:szCs w:val="24"/>
+        </w:rPr>
+        <w:t>Hillas</w:t>
+      </w:r>
+      <w:proofErr w:type="spellEnd"/>
+    </w:p>
+    <w:p>
+      <w:pPr>
+        <w:jc w:val="center"/>
+        <w:rPr>
+          <w:sz w:val="24"/>
+          <w:szCs w:val="24"/>
+        </w:rPr>
+      </w:pPr>
+      <w:r>
+        <w:rPr>
+          <w:b/>
+          <w:sz w:val="24"/>
+          <w:szCs w:val="24"/>
+        </w:rPr>
+        <w:t>ID</w:t>
+      </w:r>
+      <w:r>
+        <w:rPr>
+          <w:b/>
+          <w:sz w:val="24"/>
+          <w:szCs w:val="24"/>
+        </w:rPr>
+        <w:t>:</w:t>
       </w:r>
       <w:r>
         <w:rPr>
@@ -234,25 +295,98 @@
     </w:p>
     <w:p>
       <w:pPr>
-        <w:rPr>
-          <w:sz w:val="24"/>
-          <w:szCs w:val="24"/>
-        </w:rPr>
-      </w:pPr>
-      <w:r>
-        <w:rPr>
-          <w:b/>
-          <w:sz w:val="24"/>
-          <w:szCs w:val="24"/>
-        </w:rPr>
-        <w:t>Faculty :</w:t>
-      </w:r>
-      <w:r>
-        <w:rPr>
-          <w:sz w:val="24"/>
-          <w:szCs w:val="24"/>
-        </w:rPr>
-        <w:t xml:space="preserve"> Shaikh Shawon Arefin Shimon(SAS3)</w:t>
+        <w:jc w:val="center"/>
+        <w:rPr>
+          <w:sz w:val="24"/>
+          <w:szCs w:val="24"/>
+        </w:rPr>
+      </w:pPr>
+      <w:r>
+        <w:rPr>
+          <w:b/>
+          <w:sz w:val="24"/>
+          <w:szCs w:val="24"/>
+        </w:rPr>
+        <w:t>Faculty</w:t>
+      </w:r>
+      <w:r>
+        <w:rPr>
+          <w:b/>
+          <w:sz w:val="24"/>
+          <w:szCs w:val="24"/>
+        </w:rPr>
+        <w:t>:</w:t>
+      </w:r>
+      <w:r>
+        <w:rPr>
+          <w:sz w:val="24"/>
+          <w:szCs w:val="24"/>
+        </w:rPr>
+        <w:t xml:space="preserve"> </w:t>
+      </w:r>
+      <w:proofErr w:type="spellStart"/>
+      <w:r>
+        <w:rPr>
+          <w:sz w:val="24"/>
+          <w:szCs w:val="24"/>
+        </w:rPr>
+        <w:t>Shaikh</w:t>
+      </w:r>
+      <w:proofErr w:type="spellEnd"/>
+      <w:r>
+        <w:rPr>
+          <w:sz w:val="24"/>
+          <w:szCs w:val="24"/>
+        </w:rPr>
+        <w:t xml:space="preserve"> </w:t>
+      </w:r>
+      <w:proofErr w:type="spellStart"/>
+      <w:r>
+        <w:rPr>
+          <w:sz w:val="24"/>
+          <w:szCs w:val="24"/>
+        </w:rPr>
+        <w:t>Shawon</w:t>
+      </w:r>
+      <w:proofErr w:type="spellEnd"/>
+      <w:r>
+        <w:rPr>
+          <w:sz w:val="24"/>
+          <w:szCs w:val="24"/>
+        </w:rPr>
+        <w:t xml:space="preserve"> </w:t>
+      </w:r>
+      <w:proofErr w:type="spellStart"/>
+      <w:r>
+        <w:rPr>
+          <w:sz w:val="24"/>
+          <w:szCs w:val="24"/>
+        </w:rPr>
+        <w:t>Arefin</w:t>
+      </w:r>
+      <w:proofErr w:type="spellEnd"/>
+      <w:r>
+        <w:rPr>
+          <w:sz w:val="24"/>
+          <w:szCs w:val="24"/>
+        </w:rPr>
+        <w:t xml:space="preserve"> </w:t>
+      </w:r>
+      <w:proofErr w:type="gramStart"/>
+      <w:r>
+        <w:rPr>
+          <w:sz w:val="24"/>
+          <w:szCs w:val="24"/>
+        </w:rPr>
+        <w:t>Shimon(</w:t>
+      </w:r>
+      <w:proofErr w:type="gramEnd"/>
+      <w:r>
+        <w:rPr>
+          <w:sz w:val="24"/>
+          <w:szCs w:val="24"/>
+        </w:rPr>
+        <w:t>SAS3)</w:t>
       </w:r>
       <w:r>
         <w:rPr>
@@ -267,7 +401,15 @@
           <w:sz w:val="24"/>
           <w:szCs w:val="24"/>
         </w:rPr>
-        <w:t>Semester :</w:t>
+        <w:t>Semester</w:t>
+      </w:r>
+      <w:r>
+        <w:rPr>
+          <w:b/>
+          <w:sz w:val="24"/>
+          <w:szCs w:val="24"/>
+        </w:rPr>
+        <w:t>:</w:t>
       </w:r>
       <w:r>
         <w:rPr>
@@ -279,18 +421,27 @@
     </w:p>
     <w:p>
       <w:pPr>
-        <w:rPr>
-          <w:sz w:val="24"/>
-          <w:szCs w:val="24"/>
-        </w:rPr>
-      </w:pPr>
-      <w:r>
-        <w:rPr>
-          <w:b/>
-          <w:sz w:val="24"/>
-          <w:szCs w:val="24"/>
-        </w:rPr>
-        <w:t>Section :</w:t>
+        <w:jc w:val="center"/>
+        <w:rPr>
+          <w:sz w:val="24"/>
+          <w:szCs w:val="24"/>
+        </w:rPr>
+      </w:pPr>
+      <w:r>
+        <w:rPr>
+          <w:b/>
+          <w:sz w:val="24"/>
+          <w:szCs w:val="24"/>
+        </w:rPr>
+        <w:t>Section</w:t>
+      </w:r>
+      <w:r>
+        <w:rPr>
+          <w:b/>
+          <w:sz w:val="24"/>
+          <w:szCs w:val="24"/>
+        </w:rPr>
+        <w:t>:</w:t>
       </w:r>
       <w:r>
         <w:rPr>
@@ -302,11 +453,13 @@
     </w:p>
     <w:p>
       <w:pPr>
-        <w:rPr>
-          <w:sz w:val="24"/>
-          <w:szCs w:val="24"/>
-        </w:rPr>
-      </w:pPr>
+        <w:jc w:val="center"/>
+        <w:rPr>
+          <w:sz w:val="24"/>
+          <w:szCs w:val="24"/>
+        </w:rPr>
+      </w:pPr>
+      <w:proofErr w:type="gramStart"/>
       <w:r>
         <w:rPr>
           <w:b/>
@@ -315,6 +468,7 @@
         </w:rPr>
         <w:t>Email :</w:t>
       </w:r>
+      <w:proofErr w:type="gramEnd"/>
       <w:r>
         <w:rPr>
           <w:sz w:val="24"/>
@@ -335,19 +489,32 @@
     </w:p>
     <w:p>
       <w:pPr>
-        <w:rPr>
-          <w:sz w:val="24"/>
-          <w:szCs w:val="24"/>
-        </w:rPr>
-      </w:pPr>
-      <w:r>
-        <w:rPr>
-          <w:b/>
-          <w:sz w:val="24"/>
-          <w:szCs w:val="24"/>
-        </w:rPr>
-        <w:t>Github :</w:t>
-      </w:r>
+        <w:jc w:val="center"/>
+        <w:rPr>
+          <w:sz w:val="24"/>
+          <w:szCs w:val="24"/>
+        </w:rPr>
+      </w:pPr>
+      <w:proofErr w:type="spellStart"/>
+      <w:proofErr w:type="gramStart"/>
+      <w:r>
+        <w:rPr>
+          <w:b/>
+          <w:sz w:val="24"/>
+          <w:szCs w:val="24"/>
+        </w:rPr>
+        <w:t>Github</w:t>
+      </w:r>
+      <w:proofErr w:type="spellEnd"/>
+      <w:r>
+        <w:rPr>
+          <w:b/>
+          <w:sz w:val="24"/>
+          <w:szCs w:val="24"/>
+        </w:rPr>
+        <w:t xml:space="preserve"> :</w:t>
+      </w:r>
+      <w:proofErr w:type="gramEnd"/>
       <w:r>
         <w:rPr>
           <w:sz w:val="24"/>
@@ -365,28 +532,38 @@
           <w:t>https://www.github.com/monsurhillas007</w:t>
         </w:r>
       </w:hyperlink>
-      <w:r>
-        <w:rPr>
-          <w:sz w:val="24"/>
-          <w:szCs w:val="24"/>
-        </w:rPr>
-        <w:t xml:space="preserve"> </w:t>
-      </w:r>
-    </w:p>
-    <w:p>
-      <w:pPr>
-        <w:rPr>
-          <w:sz w:val="24"/>
-          <w:szCs w:val="24"/>
-        </w:rPr>
-      </w:pPr>
-      <w:r>
-        <w:rPr>
-          <w:b/>
-          <w:sz w:val="24"/>
-          <w:szCs w:val="24"/>
-        </w:rPr>
-        <w:t>Date:</w:t>
+    </w:p>
+    <w:p>
+      <w:pPr>
+        <w:jc w:val="center"/>
+        <w:rPr>
+          <w:sz w:val="24"/>
+          <w:szCs w:val="24"/>
+        </w:rPr>
+      </w:pPr>
+      <w:r>
+        <w:rPr>
+          <w:b/>
+          <w:sz w:val="24"/>
+          <w:szCs w:val="24"/>
+        </w:rPr>
+        <w:t>Date</w:t>
+      </w:r>
+      <w:r>
+        <w:rPr>
+          <w:b/>
+          <w:sz w:val="24"/>
+          <w:szCs w:val="24"/>
+        </w:rPr>
+        <w:t xml:space="preserve"> prepared</w:t>
+      </w:r>
+      <w:r>
+        <w:rPr>
+          <w:b/>
+          <w:sz w:val="24"/>
+          <w:szCs w:val="24"/>
+        </w:rPr>
+        <w:t>:</w:t>
       </w:r>
       <w:r>
         <w:rPr>
@@ -408,289 +585,457 @@
       <w:pPr>
         <w:rPr>
           <w:b/>
-          <w:sz w:val="28"/>
-          <w:szCs w:val="28"/>
-        </w:rPr>
-      </w:pPr>
-      <w:r>
-        <w:rPr>
-          <w:b/>
-          <w:sz w:val="28"/>
-          <w:szCs w:val="28"/>
-        </w:rPr>
-        <w:t>Introduction</w:t>
-      </w:r>
-      <w:r>
-        <w:rPr>
-          <w:b/>
-          <w:sz w:val="28"/>
-          <w:szCs w:val="28"/>
-        </w:rPr>
-        <w:t>:</w:t>
-      </w:r>
-    </w:p>
-    <w:p>
-      <w:pPr>
-        <w:rPr>
-          <w:sz w:val="28"/>
-          <w:szCs w:val="28"/>
-        </w:rPr>
-      </w:pPr>
-      <w:r>
-        <w:rPr>
-          <w:sz w:val="28"/>
-          <w:szCs w:val="28"/>
-        </w:rPr>
-        <w:t>Healthy NSU is a blogging site which is created with a purpose to</w:t>
-      </w:r>
-      <w:r>
-        <w:rPr>
-          <w:sz w:val="28"/>
-          <w:szCs w:val="28"/>
-        </w:rPr>
-        <w:t xml:space="preserve"> build a strong awareness about</w:t>
-      </w:r>
-      <w:r>
-        <w:rPr>
-          <w:sz w:val="28"/>
-          <w:szCs w:val="28"/>
-        </w:rPr>
-        <w:t xml:space="preserve"> health</w:t>
-      </w:r>
-      <w:r>
-        <w:rPr>
-          <w:sz w:val="28"/>
-          <w:szCs w:val="28"/>
-        </w:rPr>
-        <w:t xml:space="preserve"> problems for this university. This is a website where both students and teachers can ask health related problem without any hesitation, or they can also suggest any solution to a health related problem. As day by day the number of patients in our country is increasing so we want to limit this number as few as we can.  Healthy NSU will be able to help students and teachers to maintain a healthy life and will get them safe from any health related issues. </w:t>
-      </w:r>
-      <w:r>
-        <w:rPr>
-          <w:sz w:val="28"/>
-          <w:szCs w:val="28"/>
+          <w:sz w:val="24"/>
+          <w:szCs w:val="24"/>
+        </w:rPr>
+      </w:pPr>
+    </w:p>
+    <w:p>
+      <w:pPr>
+        <w:rPr>
+          <w:b/>
+          <w:sz w:val="24"/>
+          <w:szCs w:val="24"/>
+          <w:u w:val="single"/>
+        </w:rPr>
+      </w:pPr>
+      <w:r>
+        <w:rPr>
+          <w:b/>
+          <w:sz w:val="24"/>
+          <w:szCs w:val="24"/>
+          <w:u w:val="single"/>
+        </w:rPr>
+        <w:t>Introduction:</w:t>
+      </w:r>
+    </w:p>
+    <w:p>
+      <w:pPr>
+        <w:rPr>
+          <w:sz w:val="24"/>
+          <w:szCs w:val="24"/>
+        </w:rPr>
+      </w:pPr>
+      <w:r>
+        <w:rPr>
+          <w:sz w:val="24"/>
+          <w:szCs w:val="24"/>
+        </w:rPr>
+        <w:t xml:space="preserve">Healthy NSU is a blogging site which is created with a purpose to build a strong awareness about health problems for this university. This is a website where both students and teachers can ask health related problem without any hesitation, or they can also suggest any solution to a health related problem. As day by day the number of patients in our country is increasing so we want to limit this number as few as we can.  Healthy NSU will be able to help students and teachers to maintain a healthy life and will get them safe from any health related issues.  None the less, this website will only be available to the students of North South University so a clear communication between the university people will be created by this platform.  </w:t>
+      </w:r>
+    </w:p>
+    <w:p>
+      <w:pPr>
+        <w:rPr>
+          <w:b/>
+          <w:sz w:val="24"/>
+          <w:szCs w:val="24"/>
+        </w:rPr>
+      </w:pPr>
+    </w:p>
+    <w:p>
+      <w:pPr>
+        <w:rPr>
+          <w:b/>
+          <w:sz w:val="24"/>
+          <w:szCs w:val="24"/>
+        </w:rPr>
+      </w:pPr>
+    </w:p>
+    <w:p>
+      <w:pPr>
+        <w:rPr>
+          <w:sz w:val="24"/>
+          <w:szCs w:val="24"/>
+          <w:u w:val="single"/>
+        </w:rPr>
+      </w:pPr>
+      <w:r>
+        <w:rPr>
+          <w:b/>
+          <w:sz w:val="24"/>
+          <w:szCs w:val="24"/>
+          <w:u w:val="single"/>
+        </w:rPr>
+        <w:t xml:space="preserve">Problem statement:  </w:t>
+      </w:r>
+    </w:p>
+    <w:p>
+      <w:pPr>
+        <w:rPr>
+          <w:sz w:val="24"/>
+          <w:szCs w:val="24"/>
+        </w:rPr>
+      </w:pPr>
+      <w:r>
+        <w:rPr>
+          <w:sz w:val="24"/>
+          <w:szCs w:val="24"/>
+        </w:rPr>
+        <w:t xml:space="preserve">Bangladesh is a developing country; it is also a country of middle income. But as we are developing we need to pay attention to our people’s health issues.  Many people of Bangladesh do not have the common idea about how to lead a healthy life and maintain their health and this is a big problem for our country as because of awareness we often get sick by various diseases, we cannot create awareness to the whole country at a time, we need to create awareness place by place gradually, so people can understand the important of being healthy and they can maintain a healthy life. And to solve this problem we have come up with a solution to create a blogging website where all kind of health related post will be approved and people can ask any health related questions in that platform, we wanted to combine a specific university peoples into a unique platform that’s why we want to create this blogging website so that people of this community can have a better understanding about their health. </w:t>
+      </w:r>
+    </w:p>
+    <w:p>
+      <w:pPr>
+        <w:rPr>
+          <w:sz w:val="24"/>
+          <w:szCs w:val="24"/>
+        </w:rPr>
+      </w:pPr>
+    </w:p>
+    <w:p>
+      <w:pPr>
+        <w:rPr>
+          <w:sz w:val="24"/>
+          <w:szCs w:val="24"/>
+        </w:rPr>
+      </w:pPr>
+    </w:p>
+    <w:p>
+      <w:pPr>
+        <w:rPr>
+          <w:b/>
+          <w:sz w:val="24"/>
+          <w:szCs w:val="24"/>
+          <w:u w:val="single"/>
+        </w:rPr>
+      </w:pPr>
+    </w:p>
+    <w:p>
+      <w:pPr>
+        <w:rPr>
+          <w:b/>
+          <w:sz w:val="24"/>
+          <w:szCs w:val="24"/>
+          <w:u w:val="single"/>
+        </w:rPr>
+      </w:pPr>
+    </w:p>
+    <w:p>
+      <w:pPr>
+        <w:rPr>
+          <w:b/>
+          <w:sz w:val="24"/>
+          <w:szCs w:val="24"/>
+          <w:u w:val="single"/>
+        </w:rPr>
+      </w:pPr>
+    </w:p>
+    <w:p>
+      <w:pPr>
+        <w:rPr>
+          <w:b/>
+          <w:sz w:val="24"/>
+          <w:szCs w:val="24"/>
+          <w:u w:val="single"/>
+        </w:rPr>
+      </w:pPr>
+      <w:r>
+        <w:rPr>
+          <w:b/>
+          <w:sz w:val="24"/>
+          <w:szCs w:val="24"/>
+          <w:u w:val="single"/>
+        </w:rPr>
+        <w:lastRenderedPageBreak/>
+        <w:t>Project Idea:</w:t>
+      </w:r>
+    </w:p>
+    <w:p>
+      <w:pPr>
+        <w:rPr>
+          <w:sz w:val="24"/>
+          <w:szCs w:val="24"/>
+        </w:rPr>
+      </w:pPr>
+      <w:r>
+        <w:rPr>
+          <w:sz w:val="24"/>
+          <w:szCs w:val="24"/>
+        </w:rPr>
+        <w:t xml:space="preserve">The main idea of this project is to build a website where various kinds of health related posts can be given. At first there will be two type of users i) one who can only see post and comment suggestions ii) one who can both  post and comment on the site. As this project is only for the students of North south University so in the authentication system people without having </w:t>
+      </w:r>
+      <w:proofErr w:type="gramStart"/>
+      <w:r>
+        <w:rPr>
+          <w:sz w:val="24"/>
+          <w:szCs w:val="24"/>
+        </w:rPr>
+        <w:t>a</w:t>
+      </w:r>
+      <w:proofErr w:type="gramEnd"/>
+      <w:r>
+        <w:rPr>
+          <w:sz w:val="24"/>
+          <w:szCs w:val="24"/>
         </w:rPr>
         <w:t xml:space="preserve"> </w:t>
       </w:r>
-      <w:r>
-        <w:rPr>
-          <w:sz w:val="28"/>
-          <w:szCs w:val="28"/>
-        </w:rPr>
-        <w:t xml:space="preserve">None the less, this website will only be available to the students of North South University so a clear communication between the university people will be created by this platform. </w:t>
-      </w:r>
-      <w:r>
-        <w:rPr>
-          <w:sz w:val="28"/>
-          <w:szCs w:val="28"/>
-        </w:rPr>
-        <w:t xml:space="preserve"> </w:t>
-      </w:r>
-    </w:p>
-    <w:p>
-      <w:pPr>
-        <w:rPr>
-          <w:b/>
-          <w:sz w:val="28"/>
-          <w:szCs w:val="28"/>
-        </w:rPr>
-      </w:pPr>
-    </w:p>
-    <w:p>
-      <w:pPr>
-        <w:rPr>
-          <w:sz w:val="28"/>
-          <w:szCs w:val="28"/>
-        </w:rPr>
-      </w:pPr>
-      <w:r>
-        <w:rPr>
-          <w:b/>
-          <w:sz w:val="28"/>
-          <w:szCs w:val="28"/>
-        </w:rPr>
-        <w:t xml:space="preserve">Problem statement: </w:t>
-      </w:r>
-      <w:r>
-        <w:rPr>
-          <w:b/>
-          <w:sz w:val="28"/>
-          <w:szCs w:val="28"/>
-        </w:rPr>
-        <w:t xml:space="preserve"> </w:t>
-      </w:r>
-    </w:p>
-    <w:p>
-      <w:pPr>
-        <w:rPr>
-          <w:sz w:val="28"/>
-          <w:szCs w:val="28"/>
-        </w:rPr>
-      </w:pPr>
-      <w:r>
-        <w:rPr>
-          <w:sz w:val="28"/>
-          <w:szCs w:val="28"/>
-        </w:rPr>
-        <w:t xml:space="preserve">Bangladesh is a developing country; it is also a country of middle income. But as we are developing we need to pay attention to our people’s health issues.  Many people of Bangladesh do not have the common idea about how to lead a healthy life and maintain their health and this is a big problem for our country as because of awareness we often get sick by various diseases, we cannot create awareness to the whole country at a time, we need to create awareness place by place gradually, so people can understand the important of being healthy and they can maintain a healthy life. And to solve this problem we have come up with a solution to create a blogging website where all kind of health related post will be approved and people can ask any health related questions in that platform, we wanted to combine a specific university peoples into a unique platform that’s why we want to create this blogging website so that people of this community can have a better understanding about their health. </w:t>
-      </w:r>
-    </w:p>
-    <w:p>
-      <w:pPr>
-        <w:rPr>
-          <w:sz w:val="28"/>
-          <w:szCs w:val="28"/>
-        </w:rPr>
-      </w:pPr>
-    </w:p>
-    <w:p>
-      <w:pPr>
-        <w:rPr>
-          <w:sz w:val="28"/>
-          <w:szCs w:val="28"/>
-        </w:rPr>
-      </w:pPr>
-    </w:p>
-    <w:p>
-      <w:pPr>
-        <w:rPr>
-          <w:sz w:val="28"/>
-          <w:szCs w:val="28"/>
-        </w:rPr>
-      </w:pPr>
-    </w:p>
-    <w:p>
-      <w:pPr>
-        <w:rPr>
-          <w:b/>
-          <w:sz w:val="28"/>
-          <w:szCs w:val="28"/>
-        </w:rPr>
-      </w:pPr>
-      <w:r>
-        <w:rPr>
-          <w:b/>
-          <w:sz w:val="28"/>
-          <w:szCs w:val="28"/>
-        </w:rPr>
-        <w:t>Type of platform</w:t>
-      </w:r>
-      <w:r>
-        <w:rPr>
-          <w:b/>
-          <w:sz w:val="28"/>
-          <w:szCs w:val="28"/>
-        </w:rPr>
-        <w:t xml:space="preserve">: </w:t>
-      </w:r>
-    </w:p>
-    <w:p>
-      <w:pPr>
-        <w:rPr>
-          <w:sz w:val="28"/>
-          <w:szCs w:val="28"/>
-        </w:rPr>
-      </w:pPr>
-      <w:r>
-        <w:rPr>
-          <w:sz w:val="28"/>
-          <w:szCs w:val="28"/>
-        </w:rPr>
-        <w:t xml:space="preserve">For this project we want to create a web based app where people can log into that app and use that web app as their need. </w:t>
-      </w:r>
-    </w:p>
-    <w:p>
-      <w:pPr>
-        <w:rPr>
-          <w:sz w:val="28"/>
-          <w:szCs w:val="28"/>
-        </w:rPr>
-      </w:pPr>
-    </w:p>
-    <w:p>
-      <w:pPr>
-        <w:rPr>
-          <w:b/>
-          <w:sz w:val="28"/>
-          <w:szCs w:val="28"/>
-        </w:rPr>
-      </w:pPr>
-      <w:r>
-        <w:rPr>
-          <w:b/>
-          <w:sz w:val="28"/>
-          <w:szCs w:val="28"/>
-        </w:rPr>
-        <w:t>Technology</w:t>
-      </w:r>
-      <w:r>
-        <w:rPr>
-          <w:b/>
-          <w:sz w:val="28"/>
-          <w:szCs w:val="28"/>
-        </w:rPr>
-        <w:t>:</w:t>
-      </w:r>
-    </w:p>
-    <w:p>
-      <w:pPr>
-        <w:rPr>
-          <w:sz w:val="28"/>
-          <w:szCs w:val="28"/>
-        </w:rPr>
-      </w:pPr>
-      <w:r>
-        <w:rPr>
-          <w:sz w:val="28"/>
-          <w:szCs w:val="28"/>
-        </w:rPr>
-        <w:t xml:space="preserve">Frontend: </w:t>
-      </w:r>
-      <w:r>
-        <w:rPr>
-          <w:sz w:val="28"/>
-          <w:szCs w:val="28"/>
-        </w:rPr>
-        <w:t>HTML,CSS,BOOTSTRAP</w:t>
-      </w:r>
-    </w:p>
-    <w:p>
-      <w:pPr>
-        <w:rPr>
-          <w:sz w:val="28"/>
-          <w:szCs w:val="28"/>
-        </w:rPr>
-      </w:pPr>
-      <w:r>
-        <w:rPr>
-          <w:sz w:val="28"/>
-          <w:szCs w:val="28"/>
-        </w:rPr>
-        <w:t>Backend: DJANGO</w:t>
+      <w:proofErr w:type="spellStart"/>
+      <w:r>
+        <w:rPr>
+          <w:sz w:val="24"/>
+          <w:szCs w:val="24"/>
+        </w:rPr>
+        <w:t>nsu</w:t>
+      </w:r>
+      <w:proofErr w:type="spellEnd"/>
+      <w:r>
+        <w:rPr>
+          <w:sz w:val="24"/>
+          <w:szCs w:val="24"/>
+        </w:rPr>
+        <w:t xml:space="preserve"> email cannot open an account. </w:t>
+      </w:r>
+      <w:r>
+        <w:rPr>
+          <w:sz w:val="24"/>
+          <w:szCs w:val="24"/>
+        </w:rPr>
+        <w:t>Also the users who can post about health related issues will be needed to verify themselves first that they can actually give suggestions. In the website there will be two part, one part is for various health related suggestion posts, and another one will be for health related problems solution seeking part where people can ask any medical help via post(ex: asking a famous doctors number, which doctor is good for a specific disease ETC.)</w:t>
+      </w:r>
+    </w:p>
+    <w:p>
+      <w:pPr>
+        <w:rPr>
+          <w:sz w:val="24"/>
+          <w:szCs w:val="24"/>
+        </w:rPr>
+      </w:pPr>
+    </w:p>
+    <w:p>
+      <w:pPr>
+        <w:rPr>
+          <w:b/>
+          <w:sz w:val="24"/>
+          <w:szCs w:val="24"/>
+        </w:rPr>
+      </w:pPr>
+      <w:r>
+        <w:rPr>
+          <w:sz w:val="24"/>
+          <w:szCs w:val="24"/>
+        </w:rPr>
+        <w:t xml:space="preserve">Also the website will have another part called nearest hospitals, where all the information about the nearest and popular hospital among Dhaka city will be given. This whole project will be created using </w:t>
+      </w:r>
+      <w:proofErr w:type="spellStart"/>
+      <w:r>
+        <w:rPr>
+          <w:sz w:val="24"/>
+          <w:szCs w:val="24"/>
+        </w:rPr>
+        <w:t>Django</w:t>
+      </w:r>
+      <w:proofErr w:type="spellEnd"/>
+      <w:r>
+        <w:rPr>
+          <w:sz w:val="24"/>
+          <w:szCs w:val="24"/>
+        </w:rPr>
+        <w:t xml:space="preserve"> framework and front pages will be created using HTML, CSS, </w:t>
       </w:r>
       <w:bookmarkStart w:id="0" w:name="_GoBack"/>
       <w:bookmarkEnd w:id="0"/>
-    </w:p>
-    <w:p>
-      <w:pPr>
-        <w:rPr>
-          <w:sz w:val="28"/>
-          <w:szCs w:val="28"/>
-        </w:rPr>
-      </w:pPr>
-    </w:p>
-    <w:p>
-      <w:pPr>
-        <w:rPr>
-          <w:b/>
-          <w:sz w:val="28"/>
-          <w:szCs w:val="28"/>
-        </w:rPr>
-      </w:pPr>
-      <w:r>
-        <w:rPr>
-          <w:b/>
-          <w:sz w:val="28"/>
-          <w:szCs w:val="28"/>
+      <w:proofErr w:type="gramStart"/>
+      <w:r>
+        <w:rPr>
+          <w:sz w:val="24"/>
+          <w:szCs w:val="24"/>
+        </w:rPr>
+        <w:t>Bootstrap</w:t>
+      </w:r>
+      <w:proofErr w:type="gramEnd"/>
+      <w:r>
+        <w:rPr>
+          <w:sz w:val="24"/>
+          <w:szCs w:val="24"/>
+        </w:rPr>
+        <w:t xml:space="preserve">. </w:t>
+      </w:r>
+    </w:p>
+    <w:p>
+      <w:pPr>
+        <w:rPr>
+          <w:b/>
+          <w:sz w:val="24"/>
+          <w:szCs w:val="24"/>
+        </w:rPr>
+      </w:pPr>
+    </w:p>
+    <w:p>
+      <w:pPr>
+        <w:rPr>
+          <w:b/>
+          <w:sz w:val="24"/>
+          <w:szCs w:val="24"/>
+        </w:rPr>
+      </w:pPr>
+    </w:p>
+    <w:p>
+      <w:pPr>
+        <w:rPr>
+          <w:b/>
+          <w:sz w:val="24"/>
+          <w:szCs w:val="24"/>
+        </w:rPr>
+      </w:pPr>
+    </w:p>
+    <w:p>
+      <w:pPr>
+        <w:rPr>
+          <w:b/>
+          <w:sz w:val="24"/>
+          <w:szCs w:val="24"/>
+        </w:rPr>
+      </w:pPr>
+    </w:p>
+    <w:p>
+      <w:pPr>
+        <w:rPr>
+          <w:b/>
+          <w:sz w:val="24"/>
+          <w:szCs w:val="24"/>
+          <w:u w:val="single"/>
+        </w:rPr>
+      </w:pPr>
+      <w:r>
+        <w:rPr>
+          <w:b/>
+          <w:sz w:val="24"/>
+          <w:szCs w:val="24"/>
+          <w:u w:val="single"/>
+        </w:rPr>
+        <w:t xml:space="preserve">Type of platform: </w:t>
+      </w:r>
+    </w:p>
+    <w:p>
+      <w:pPr>
+        <w:rPr>
+          <w:sz w:val="24"/>
+          <w:szCs w:val="24"/>
+        </w:rPr>
+      </w:pPr>
+      <w:r>
+        <w:rPr>
+          <w:sz w:val="24"/>
+          <w:szCs w:val="24"/>
+        </w:rPr>
+        <w:t xml:space="preserve">For this project we want to create a web based app where people can log into that app and use that web app as their need. </w:t>
+      </w:r>
+    </w:p>
+    <w:p>
+      <w:pPr>
+        <w:rPr>
+          <w:sz w:val="24"/>
+          <w:szCs w:val="24"/>
+        </w:rPr>
+      </w:pPr>
+    </w:p>
+    <w:p>
+      <w:pPr>
+        <w:rPr>
+          <w:sz w:val="24"/>
+          <w:szCs w:val="24"/>
+        </w:rPr>
+      </w:pPr>
+    </w:p>
+    <w:p>
+      <w:pPr>
+        <w:rPr>
+          <w:sz w:val="24"/>
+          <w:szCs w:val="24"/>
+        </w:rPr>
+      </w:pPr>
+    </w:p>
+    <w:p>
+      <w:pPr>
+        <w:rPr>
+          <w:b/>
+          <w:sz w:val="24"/>
+          <w:szCs w:val="24"/>
+          <w:u w:val="single"/>
+        </w:rPr>
+      </w:pPr>
+      <w:r>
+        <w:rPr>
+          <w:b/>
+          <w:sz w:val="24"/>
+          <w:szCs w:val="24"/>
+          <w:u w:val="single"/>
+        </w:rPr>
+        <w:t>Technology:</w:t>
+      </w:r>
+    </w:p>
+    <w:p>
+      <w:pPr>
+        <w:rPr>
+          <w:sz w:val="24"/>
+          <w:szCs w:val="24"/>
+        </w:rPr>
+      </w:pPr>
+      <w:r>
+        <w:rPr>
+          <w:sz w:val="24"/>
+          <w:szCs w:val="24"/>
+        </w:rPr>
+        <w:t>Frontend: HTML</w:t>
+      </w:r>
+      <w:proofErr w:type="gramStart"/>
+      <w:r>
+        <w:rPr>
+          <w:sz w:val="24"/>
+          <w:szCs w:val="24"/>
+        </w:rPr>
+        <w:t>,CSS,BOOTSTRAP</w:t>
+      </w:r>
+      <w:proofErr w:type="gramEnd"/>
+    </w:p>
+    <w:p>
+      <w:pPr>
+        <w:rPr>
+          <w:sz w:val="24"/>
+          <w:szCs w:val="24"/>
+        </w:rPr>
+      </w:pPr>
+      <w:r>
+        <w:rPr>
+          <w:sz w:val="24"/>
+          <w:szCs w:val="24"/>
+        </w:rPr>
+        <w:t>Backend: DJANGO</w:t>
+      </w:r>
+    </w:p>
+    <w:p>
+      <w:pPr>
+        <w:rPr>
+          <w:sz w:val="24"/>
+          <w:szCs w:val="24"/>
+        </w:rPr>
+      </w:pPr>
+    </w:p>
+    <w:p>
+      <w:pPr>
+        <w:rPr>
+          <w:sz w:val="24"/>
+          <w:szCs w:val="24"/>
+        </w:rPr>
+      </w:pPr>
+    </w:p>
+    <w:p>
+      <w:pPr>
+        <w:rPr>
+          <w:b/>
+          <w:sz w:val="24"/>
+          <w:szCs w:val="24"/>
+          <w:u w:val="single"/>
+        </w:rPr>
+      </w:pPr>
+      <w:r>
+        <w:rPr>
+          <w:b/>
+          <w:sz w:val="24"/>
+          <w:szCs w:val="24"/>
+          <w:u w:val="single"/>
         </w:rPr>
         <w:t>Features:</w:t>
       </w:r>
@@ -698,16 +1043,32 @@
     <w:p>
       <w:pPr>
         <w:rPr>
-          <w:sz w:val="28"/>
-          <w:szCs w:val="28"/>
-        </w:rPr>
-      </w:pPr>
-      <w:r>
-        <w:rPr>
-          <w:sz w:val="28"/>
-          <w:szCs w:val="28"/>
-        </w:rPr>
-        <w:t xml:space="preserve">These features will be available on the webapp: </w:t>
+          <w:sz w:val="24"/>
+          <w:szCs w:val="24"/>
+        </w:rPr>
+      </w:pPr>
+      <w:r>
+        <w:rPr>
+          <w:sz w:val="24"/>
+          <w:szCs w:val="24"/>
+        </w:rPr>
+        <w:t xml:space="preserve">These features will be available on the </w:t>
+      </w:r>
+      <w:proofErr w:type="spellStart"/>
+      <w:r>
+        <w:rPr>
+          <w:sz w:val="24"/>
+          <w:szCs w:val="24"/>
+        </w:rPr>
+        <w:t>webapp</w:t>
+      </w:r>
+      <w:proofErr w:type="spellEnd"/>
+      <w:r>
+        <w:rPr>
+          <w:sz w:val="24"/>
+          <w:szCs w:val="24"/>
+        </w:rPr>
+        <w:t xml:space="preserve">: </w:t>
       </w:r>
     </w:p>
     <w:p>
@@ -718,14 +1079,14 @@
           <w:numId w:val="1"/>
         </w:numPr>
         <w:rPr>
-          <w:sz w:val="28"/>
-          <w:szCs w:val="28"/>
-        </w:rPr>
-      </w:pPr>
-      <w:r>
-        <w:rPr>
-          <w:sz w:val="28"/>
-          <w:szCs w:val="28"/>
+          <w:sz w:val="24"/>
+          <w:szCs w:val="24"/>
+        </w:rPr>
+      </w:pPr>
+      <w:r>
+        <w:rPr>
+          <w:sz w:val="24"/>
+          <w:szCs w:val="24"/>
         </w:rPr>
         <w:t>Special kind authentication</w:t>
       </w:r>
@@ -738,14 +1099,14 @@
           <w:numId w:val="1"/>
         </w:numPr>
         <w:rPr>
-          <w:sz w:val="28"/>
-          <w:szCs w:val="28"/>
-        </w:rPr>
-      </w:pPr>
-      <w:r>
-        <w:rPr>
-          <w:sz w:val="28"/>
-          <w:szCs w:val="28"/>
+          <w:sz w:val="24"/>
+          <w:szCs w:val="24"/>
+        </w:rPr>
+      </w:pPr>
+      <w:r>
+        <w:rPr>
+          <w:sz w:val="24"/>
+          <w:szCs w:val="24"/>
         </w:rPr>
         <w:t>Two kind of users</w:t>
       </w:r>
@@ -758,14 +1119,14 @@
           <w:numId w:val="1"/>
         </w:numPr>
         <w:rPr>
-          <w:sz w:val="28"/>
-          <w:szCs w:val="28"/>
-        </w:rPr>
-      </w:pPr>
-      <w:r>
-        <w:rPr>
-          <w:sz w:val="28"/>
-          <w:szCs w:val="28"/>
+          <w:sz w:val="24"/>
+          <w:szCs w:val="24"/>
+        </w:rPr>
+      </w:pPr>
+      <w:r>
+        <w:rPr>
+          <w:sz w:val="24"/>
+          <w:szCs w:val="24"/>
         </w:rPr>
         <w:t>Health related post menu</w:t>
       </w:r>
@@ -778,14 +1139,14 @@
           <w:numId w:val="1"/>
         </w:numPr>
         <w:rPr>
-          <w:sz w:val="28"/>
-          <w:szCs w:val="28"/>
-        </w:rPr>
-      </w:pPr>
-      <w:r>
-        <w:rPr>
-          <w:sz w:val="28"/>
-          <w:szCs w:val="28"/>
+          <w:sz w:val="24"/>
+          <w:szCs w:val="24"/>
+        </w:rPr>
+      </w:pPr>
+      <w:r>
+        <w:rPr>
+          <w:sz w:val="24"/>
+          <w:szCs w:val="24"/>
         </w:rPr>
         <w:t>Q/A related post menu</w:t>
       </w:r>
@@ -798,14 +1159,14 @@
           <w:numId w:val="1"/>
         </w:numPr>
         <w:rPr>
-          <w:sz w:val="28"/>
-          <w:szCs w:val="28"/>
-        </w:rPr>
-      </w:pPr>
-      <w:r>
-        <w:rPr>
-          <w:sz w:val="28"/>
-          <w:szCs w:val="28"/>
+          <w:sz w:val="24"/>
+          <w:szCs w:val="24"/>
+        </w:rPr>
+      </w:pPr>
+      <w:r>
+        <w:rPr>
+          <w:sz w:val="24"/>
+          <w:szCs w:val="24"/>
         </w:rPr>
         <w:t>Nearest hospitals list</w:t>
       </w:r>
@@ -814,24 +1175,53 @@
       <w:pPr>
         <w:rPr>
           <w:b/>
-          <w:sz w:val="28"/>
-          <w:szCs w:val="28"/>
-        </w:rPr>
-      </w:pPr>
-    </w:p>
-    <w:p>
-      <w:pPr>
-        <w:rPr>
-          <w:b/>
-          <w:sz w:val="28"/>
-          <w:szCs w:val="28"/>
-        </w:rPr>
-      </w:pPr>
-      <w:r>
-        <w:rPr>
-          <w:b/>
-          <w:sz w:val="28"/>
-          <w:szCs w:val="28"/>
+          <w:sz w:val="24"/>
+          <w:szCs w:val="24"/>
+        </w:rPr>
+      </w:pPr>
+    </w:p>
+    <w:p>
+      <w:pPr>
+        <w:rPr>
+          <w:b/>
+          <w:sz w:val="24"/>
+          <w:szCs w:val="24"/>
+        </w:rPr>
+      </w:pPr>
+    </w:p>
+    <w:p>
+      <w:pPr>
+        <w:rPr>
+          <w:b/>
+          <w:sz w:val="24"/>
+          <w:szCs w:val="24"/>
+        </w:rPr>
+      </w:pPr>
+    </w:p>
+    <w:p>
+      <w:pPr>
+        <w:rPr>
+          <w:b/>
+          <w:sz w:val="24"/>
+          <w:szCs w:val="24"/>
+        </w:rPr>
+      </w:pPr>
+    </w:p>
+    <w:p>
+      <w:pPr>
+        <w:rPr>
+          <w:b/>
+          <w:sz w:val="24"/>
+          <w:szCs w:val="24"/>
+          <w:u w:val="single"/>
+        </w:rPr>
+      </w:pPr>
+      <w:r>
+        <w:rPr>
+          <w:b/>
+          <w:sz w:val="24"/>
+          <w:szCs w:val="24"/>
+          <w:u w:val="single"/>
         </w:rPr>
         <w:t>Future business plan:</w:t>
       </w:r>
@@ -839,32 +1229,79 @@
     <w:p>
       <w:pPr>
         <w:rPr>
-          <w:sz w:val="28"/>
-          <w:szCs w:val="28"/>
-        </w:rPr>
-      </w:pPr>
-      <w:r>
-        <w:rPr>
-          <w:sz w:val="28"/>
-          <w:szCs w:val="28"/>
-        </w:rPr>
-        <w:t xml:space="preserve">In future we want to develop this app with some more features. We will add some verified doctors to our webapp who will be available 24/7 to answer any kind of health related issues or can help with any emergency situation instantly. We will also add a feature like online appointment, where users can set their appointment with doctors via online. We will an option like anonymous post, where  premium users can post about their problems anonymously without any hesitation. But to use these feature we will cost them in a yearly basis like 300/= TAKA per year. </w:t>
-      </w:r>
-      <w:r>
-        <w:rPr>
-          <w:sz w:val="28"/>
-          <w:szCs w:val="28"/>
+          <w:sz w:val="24"/>
+          <w:szCs w:val="24"/>
+        </w:rPr>
+      </w:pPr>
+      <w:r>
+        <w:rPr>
+          <w:sz w:val="24"/>
+          <w:szCs w:val="24"/>
+        </w:rPr>
+        <w:t xml:space="preserve">In future we want to develop this app with some more features. We will add some verified doctors to our </w:t>
+      </w:r>
+      <w:proofErr w:type="spellStart"/>
+      <w:r>
+        <w:rPr>
+          <w:sz w:val="24"/>
+          <w:szCs w:val="24"/>
+        </w:rPr>
+        <w:t>webapp</w:t>
+      </w:r>
+      <w:proofErr w:type="spellEnd"/>
+      <w:r>
+        <w:rPr>
+          <w:sz w:val="24"/>
+          <w:szCs w:val="24"/>
+        </w:rPr>
+        <w:t xml:space="preserve"> who will be available 24/7 to answer any kind of health related issues or can help with any emergency situation instantly. We will also add a feature like online appointment, where users can set their appointment with doctors via online. We will an option like anonymous post, </w:t>
+      </w:r>
+      <w:proofErr w:type="gramStart"/>
+      <w:r>
+        <w:rPr>
+          <w:sz w:val="24"/>
+          <w:szCs w:val="24"/>
+        </w:rPr>
+        <w:t>where  premium</w:t>
+      </w:r>
+      <w:proofErr w:type="gramEnd"/>
+      <w:r>
+        <w:rPr>
+          <w:sz w:val="24"/>
+          <w:szCs w:val="24"/>
+        </w:rPr>
+        <w:t xml:space="preserve"> users can post about their problems anonymously without any hesitation. But to use these feature we will cost them in a yearly basis like 300/= TAKA per year. </w:t>
+      </w:r>
+      <w:r>
+        <w:rPr>
+          <w:sz w:val="24"/>
+          <w:szCs w:val="24"/>
         </w:rPr>
         <w:br/>
       </w:r>
       <w:r>
         <w:rPr>
-          <w:sz w:val="28"/>
-          <w:szCs w:val="28"/>
-        </w:rPr>
-        <w:lastRenderedPageBreak/>
+          <w:sz w:val="24"/>
+          <w:szCs w:val="24"/>
+        </w:rPr>
         <w:br/>
-        <w:t xml:space="preserve">We will also add online medicine shopping option where they can buy some common medicines (which do not need prescription to buy) from our webapp. </w:t>
+        <w:t xml:space="preserve">We will also add online medicine shopping option where they can buy some common medicines (which do not need prescription to buy) from our </w:t>
+      </w:r>
+      <w:proofErr w:type="spellStart"/>
+      <w:r>
+        <w:rPr>
+          <w:sz w:val="24"/>
+          <w:szCs w:val="24"/>
+        </w:rPr>
+        <w:t>webapp</w:t>
+      </w:r>
+      <w:proofErr w:type="spellEnd"/>
+      <w:r>
+        <w:rPr>
+          <w:sz w:val="24"/>
+          <w:szCs w:val="24"/>
+        </w:rPr>
+        <w:t xml:space="preserve">. </w:t>
       </w:r>
     </w:p>
     <w:p/>
